--- a/Angular/Angular Getting Started/angular-2-getting-started-update/03/Notes/AngularSummary.docx
+++ b/Angular/Angular Getting Started/angular-2-getting-started-update/03/Notes/AngularSummary.docx
@@ -2177,10 +2177,7 @@
         <w:t xml:space="preserve">vice </w:t>
       </w:r>
     </w:p>
-    <w:p>
-      <w:bookmarkStart w:id="1" w:name="_GoBack"/>
-      <w:bookmarkEnd w:id="1"/>
-    </w:p>
+    <w:p/>
     <w:p>
       <w:r>
         <w:rPr>
@@ -2188,8 +2185,8 @@
         </w:rPr>
         <w:drawing>
           <wp:inline distT="0" distB="0" distL="0" distR="0">
-            <wp:extent cx="4328160" cy="1869062"/>
-            <wp:effectExtent l="0" t="0" r="0" b="0"/>
+            <wp:extent cx="2876221" cy="1242060"/>
+            <wp:effectExtent l="0" t="0" r="635" b="0"/>
             <wp:docPr id="28" name="Picture 28"/>
             <wp:cNvGraphicFramePr>
               <a:graphicFrameLocks xmlns:a="http://schemas.openxmlformats.org/drawingml/2006/main" noChangeAspect="1"/>
@@ -2216,7 +2213,7 @@
                   <pic:spPr>
                     <a:xfrm>
                       <a:off x="0" y="0"/>
-                      <a:ext cx="4339514" cy="1873965"/>
+                      <a:ext cx="2890933" cy="1248413"/>
                     </a:xfrm>
                     <a:prstGeom prst="rect">
                       <a:avLst/>
@@ -2230,6 +2227,85 @@
       </w:r>
     </w:p>
     <w:p/>
+    <w:p>
+      <w:r>
+        <w:rPr>
+          <w:noProof/>
+        </w:rPr>
+        <w:drawing>
+          <wp:anchor distT="0" distB="0" distL="114300" distR="114300" simplePos="0" relativeHeight="251663360" behindDoc="1" locked="0" layoutInCell="1" allowOverlap="1">
+            <wp:simplePos x="0" y="0"/>
+            <wp:positionH relativeFrom="column">
+              <wp:posOffset>0</wp:posOffset>
+            </wp:positionH>
+            <wp:positionV relativeFrom="paragraph">
+              <wp:posOffset>-2540</wp:posOffset>
+            </wp:positionV>
+            <wp:extent cx="3970020" cy="1539240"/>
+            <wp:effectExtent l="0" t="0" r="0" b="3810"/>
+            <wp:wrapSquare wrapText="bothSides"/>
+            <wp:docPr id="29" name="Picture 29"/>
+            <wp:cNvGraphicFramePr>
+              <a:graphicFrameLocks xmlns:a="http://schemas.openxmlformats.org/drawingml/2006/main" noChangeAspect="1"/>
+            </wp:cNvGraphicFramePr>
+            <a:graphic xmlns:a="http://schemas.openxmlformats.org/drawingml/2006/main">
+              <a:graphicData uri="http://schemas.openxmlformats.org/drawingml/2006/picture">
+                <pic:pic xmlns:pic="http://schemas.openxmlformats.org/drawingml/2006/picture">
+                  <pic:nvPicPr>
+                    <pic:cNvPr id="29" name="FD08848.tmp"/>
+                    <pic:cNvPicPr/>
+                  </pic:nvPicPr>
+                  <pic:blipFill>
+                    <a:blip r:embed="rId31" cstate="print">
+                      <a:extLst>
+                        <a:ext uri="{28A0092B-C50C-407E-A947-70E740481C1C}">
+                          <a14:useLocalDpi xmlns:a14="http://schemas.microsoft.com/office/drawing/2010/main" val="0"/>
+                        </a:ext>
+                      </a:extLst>
+                    </a:blip>
+                    <a:stretch>
+                      <a:fillRect/>
+                    </a:stretch>
+                  </pic:blipFill>
+                  <pic:spPr>
+                    <a:xfrm>
+                      <a:off x="0" y="0"/>
+                      <a:ext cx="3970020" cy="1539240"/>
+                    </a:xfrm>
+                    <a:prstGeom prst="rect">
+                      <a:avLst/>
+                    </a:prstGeom>
+                  </pic:spPr>
+                </pic:pic>
+              </a:graphicData>
+            </a:graphic>
+          </wp:anchor>
+        </w:drawing>
+      </w:r>
+    </w:p>
+    <w:p>
+      <w:r>
+        <w:t xml:space="preserve">Root everywhere in the application </w:t>
+      </w:r>
+    </w:p>
+    <w:p/>
+    <w:p>
+      <w:r>
+        <w:t xml:space="preserve">Only in product list component </w:t>
+      </w:r>
+    </w:p>
+    <w:p/>
+    <w:p/>
+    <w:p/>
+    <w:p>
+      <w:r>
+        <w:t xml:space="preserve">In typescript you inject the service in the constructor </w:t>
+      </w:r>
+    </w:p>
+    <w:p/>
+    <w:p/>
+    <w:p/>
+    <w:p/>
     <w:p/>
     <w:p/>
     <w:p/>
@@ -2298,6 +2374,33 @@
         <w:t xml:space="preserve"> the services as a dependency when its needs it</w:t>
       </w:r>
     </w:p>
+    <w:p/>
+    <w:p>
+      <w:pPr>
+        <w:pStyle w:val="Heading1"/>
+      </w:pPr>
+      <w:r>
+        <w:t xml:space="preserve">Retrieving Data Using HTTP </w:t>
+      </w:r>
+    </w:p>
+    <w:p>
+      <w:pPr>
+        <w:pStyle w:val="ListParagraph"/>
+      </w:pPr>
+    </w:p>
+    <w:p>
+      <w:r>
+        <w:t>Reactive extensions (</w:t>
+      </w:r>
+      <w:proofErr w:type="spellStart"/>
+      <w:r>
+        <w:t>RxJS</w:t>
+      </w:r>
+      <w:proofErr w:type="spellEnd"/>
+      <w:r>
+        <w:t xml:space="preserve">) </w:t>
+      </w:r>
+    </w:p>
     <w:p>
       <w:pPr>
         <w:pStyle w:val="ListParagraph"/>
@@ -2306,6 +2409,185 @@
           <w:numId w:val="1"/>
         </w:numPr>
       </w:pPr>
+      <w:r>
+        <w:t xml:space="preserve">Transforming data using </w:t>
+      </w:r>
+      <w:proofErr w:type="spellStart"/>
+      <w:r>
+        <w:t>opertaoers</w:t>
+      </w:r>
+      <w:proofErr w:type="spellEnd"/>
+      <w:r>
+        <w:t xml:space="preserve"> (similar to LINQ)</w:t>
+      </w:r>
+    </w:p>
+    <w:p>
+      <w:pPr>
+        <w:pStyle w:val="ListParagraph"/>
+        <w:numPr>
+          <w:ilvl w:val="0"/>
+          <w:numId w:val="1"/>
+        </w:numPr>
+      </w:pPr>
+      <w:r>
+        <w:t xml:space="preserve">Angular uses </w:t>
+      </w:r>
+      <w:proofErr w:type="spellStart"/>
+      <w:r>
+        <w:t>RxJS</w:t>
+      </w:r>
+      <w:proofErr w:type="spellEnd"/>
+      <w:r>
+        <w:t xml:space="preserve"> </w:t>
+      </w:r>
+    </w:p>
+    <w:p>
+      <w:pPr>
+        <w:pStyle w:val="ListParagraph"/>
+        <w:numPr>
+          <w:ilvl w:val="0"/>
+          <w:numId w:val="1"/>
+        </w:numPr>
+      </w:pPr>
+      <w:proofErr w:type="spellStart"/>
+      <w:proofErr w:type="gramStart"/>
+      <w:r>
+        <w:t>Syncronous</w:t>
+      </w:r>
+      <w:proofErr w:type="spellEnd"/>
+      <w:r>
+        <w:t xml:space="preserve"> :</w:t>
+      </w:r>
+      <w:proofErr w:type="gramEnd"/>
+      <w:r>
+        <w:t xml:space="preserve"> real time </w:t>
+      </w:r>
+    </w:p>
+    <w:p>
+      <w:pPr>
+        <w:pStyle w:val="ListParagraph"/>
+        <w:numPr>
+          <w:ilvl w:val="0"/>
+          <w:numId w:val="1"/>
+        </w:numPr>
+      </w:pPr>
+      <w:proofErr w:type="spellStart"/>
+      <w:r>
+        <w:t>Asyncronous</w:t>
+      </w:r>
+      <w:proofErr w:type="spellEnd"/>
+      <w:r>
+        <w:t xml:space="preserve">: No </w:t>
+      </w:r>
+      <w:proofErr w:type="spellStart"/>
+      <w:r>
+        <w:t>imeddiate</w:t>
+      </w:r>
+      <w:proofErr w:type="spellEnd"/>
+      <w:r>
+        <w:t xml:space="preserve"> response </w:t>
+      </w:r>
+    </w:p>
+    <w:p>
+      <w:pPr>
+        <w:pStyle w:val="ListParagraph"/>
+        <w:numPr>
+          <w:ilvl w:val="0"/>
+          <w:numId w:val="1"/>
+        </w:numPr>
+      </w:pPr>
+      <w:r>
+        <w:t xml:space="preserve">HTTP is </w:t>
+      </w:r>
+      <w:proofErr w:type="spellStart"/>
+      <w:r>
+        <w:t>Asyncronous</w:t>
+      </w:r>
+      <w:proofErr w:type="spellEnd"/>
+    </w:p>
+    <w:p/>
+    <w:p>
+      <w:r>
+        <w:t>-</w:t>
+      </w:r>
+      <w:proofErr w:type="gramStart"/>
+      <w:r>
+        <w:t>Observable ,</w:t>
+      </w:r>
+      <w:proofErr w:type="gramEnd"/>
+      <w:r>
+        <w:t xml:space="preserve"> A collection of items over time , but it does not retain the items. Think of it like mouse move or button click (The way that the data moves)</w:t>
+      </w:r>
+    </w:p>
+    <w:p>
+      <w:r>
+        <w:t xml:space="preserve">-Observable do nothing until we subscribe. When we subscribe the observable start emitting notification </w:t>
+      </w:r>
+      <w:r>
+        <w:br/>
+        <w:t xml:space="preserve">- Tree types of notification </w:t>
+      </w:r>
+    </w:p>
+    <w:p>
+      <w:r>
+        <w:rPr>
+          <w:noProof/>
+        </w:rPr>
+        <w:drawing>
+          <wp:anchor distT="0" distB="0" distL="114300" distR="114300" simplePos="0" relativeHeight="251664384" behindDoc="0" locked="0" layoutInCell="1" allowOverlap="1">
+            <wp:simplePos x="0" y="0"/>
+            <wp:positionH relativeFrom="column">
+              <wp:posOffset>0</wp:posOffset>
+            </wp:positionH>
+            <wp:positionV relativeFrom="paragraph">
+              <wp:posOffset>-3810</wp:posOffset>
+            </wp:positionV>
+            <wp:extent cx="3226935" cy="1859280"/>
+            <wp:effectExtent l="0" t="0" r="0" b="7620"/>
+            <wp:wrapSquare wrapText="bothSides"/>
+            <wp:docPr id="30" name="Picture 30"/>
+            <wp:cNvGraphicFramePr>
+              <a:graphicFrameLocks xmlns:a="http://schemas.openxmlformats.org/drawingml/2006/main" noChangeAspect="1"/>
+            </wp:cNvGraphicFramePr>
+            <a:graphic xmlns:a="http://schemas.openxmlformats.org/drawingml/2006/main">
+              <a:graphicData uri="http://schemas.openxmlformats.org/drawingml/2006/picture">
+                <pic:pic xmlns:pic="http://schemas.openxmlformats.org/drawingml/2006/picture">
+                  <pic:nvPicPr>
+                    <pic:cNvPr id="30" name="FD0CBF.tmp"/>
+                    <pic:cNvPicPr/>
+                  </pic:nvPicPr>
+                  <pic:blipFill>
+                    <a:blip r:embed="rId32" cstate="print">
+                      <a:extLst>
+                        <a:ext uri="{28A0092B-C50C-407E-A947-70E740481C1C}">
+                          <a14:useLocalDpi xmlns:a14="http://schemas.microsoft.com/office/drawing/2010/main" val="0"/>
+                        </a:ext>
+                      </a:extLst>
+                    </a:blip>
+                    <a:stretch>
+                      <a:fillRect/>
+                    </a:stretch>
+                  </pic:blipFill>
+                  <pic:spPr>
+                    <a:xfrm>
+                      <a:off x="0" y="0"/>
+                      <a:ext cx="3226935" cy="1859280"/>
+                    </a:xfrm>
+                    <a:prstGeom prst="rect">
+                      <a:avLst/>
+                    </a:prstGeom>
+                  </pic:spPr>
+                </pic:pic>
+              </a:graphicData>
+            </a:graphic>
+          </wp:anchor>
+        </w:drawing>
+      </w:r>
+    </w:p>
+    <w:p>
+      <w:r>
+        <w:t xml:space="preserve">  </w:t>
+      </w:r>
     </w:p>
     <w:p>
       <w:pPr>
@@ -2314,7 +2596,23 @@
         </w:rPr>
       </w:pPr>
     </w:p>
-    <w:p/>
+    <w:p>
+      <w:bookmarkStart w:id="1" w:name="_GoBack"/>
+      <w:bookmarkEnd w:id="1"/>
+    </w:p>
+    <w:p/>
+    <w:p/>
+    <w:p/>
+    <w:p>
+      <w:r>
+        <w:t xml:space="preserve">Observable Pipe </w:t>
+      </w:r>
+    </w:p>
+    <w:p>
+      <w:r>
+        <w:t xml:space="preserve">Fictitious operator: does something with the data when it gets it vb. Make this array of data Uppercase </w:t>
+      </w:r>
+    </w:p>
     <w:sectPr>
       <w:pgSz w:w="12240" w:h="15840"/>
       <w:pgMar w:top="1440" w:right="1440" w:bottom="1440" w:left="1440" w:header="720" w:footer="720" w:gutter="0"/>
